--- a/法令ファイル/国立研究開発法人理化学研究所法施行令/国立研究開発法人理化学研究所法施行令（平成十五年政令第四百四十号）.docx
+++ b/法令ファイル/国立研究開発法人理化学研究所法施行令/国立研究開発法人理化学研究所法施行令（平成十五年政令第四百四十号）.docx
@@ -27,70 +27,62 @@
     </w:p>
     <w:p>
       <w:pPr>
-        <w:pStyle w:val="Heading6"/>
+        <w:pStyle w:val="ListBullet"/>
         <w:ind w:left="880"/>
       </w:pPr>
       <w:r>
         <w:t>一</w:t>
+        <w:br/>
+        <w:t>財務省の職員</w:t>
+        <w:br/>
+        <w:br/>
+        <w:br/>
+        <w:t>一人</w:t>
       </w:r>
     </w:p>
     <w:p>
       <w:pPr>
+        <w:pStyle w:val="ListBullet"/>
         <w:ind w:left="880"/>
       </w:pPr>
       <w:r>
-        <w:t>財務省の職員</w:t>
+        <w:t>二</w:t>
+        <w:br/>
+        <w:t>文部科学省の職員</w:t>
+        <w:br/>
+        <w:br/>
+        <w:br/>
+        <w:t>一人</w:t>
       </w:r>
     </w:p>
     <w:p>
       <w:pPr>
-        <w:pStyle w:val="Heading6"/>
+        <w:pStyle w:val="ListBullet"/>
         <w:ind w:left="880"/>
       </w:pPr>
       <w:r>
-        <w:t>二</w:t>
+        <w:t>三</w:t>
+        <w:br/>
+        <w:t>国立研究開発法人理化学研究所（以下「研究所」という。）の役員</w:t>
+        <w:br/>
+        <w:br/>
+        <w:br/>
+        <w:t>一人</w:t>
       </w:r>
     </w:p>
     <w:p>
       <w:pPr>
-        <w:ind w:left="880"/>
-      </w:pPr>
-      <w:r>
-        <w:t>文部科学省の職員</w:t>
-      </w:r>
-    </w:p>
-    <w:p>
-      <w:pPr>
-        <w:pStyle w:val="Heading6"/>
-        <w:ind w:left="880"/>
-      </w:pPr>
-      <w:r>
-        <w:t>三</w:t>
-      </w:r>
-    </w:p>
-    <w:p>
-      <w:pPr>
-        <w:ind w:left="880"/>
-      </w:pPr>
-      <w:r>
-        <w:t>国立研究開発法人理化学研究所（以下「研究所」という。）の役員</w:t>
-      </w:r>
-    </w:p>
-    <w:p>
-      <w:pPr>
-        <w:pStyle w:val="Heading6"/>
+        <w:pStyle w:val="ListBullet"/>
         <w:ind w:left="880"/>
       </w:pPr>
       <w:r>
         <w:t>四</w:t>
-      </w:r>
-    </w:p>
-    <w:p>
-      <w:pPr>
-        <w:ind w:left="880"/>
-      </w:pPr>
-      <w:r>
+        <w:br/>
         <w:t>学識経験のある者</w:t>
+        <w:br/>
+        <w:br/>
+        <w:br/>
+        <w:t>二人</w:t>
       </w:r>
     </w:p>
     <w:p>
@@ -142,69 +134,45 @@
     </w:p>
     <w:p>
       <w:pPr>
-        <w:pStyle w:val="Heading6"/>
+        <w:pStyle w:val="ListBullet"/>
         <w:ind w:left="880"/>
       </w:pPr>
       <w:r>
         <w:t>一</w:t>
-      </w:r>
-    </w:p>
-    <w:p>
-      <w:pPr>
-        <w:ind w:left="880"/>
-      </w:pPr>
-      <w:r>
+        <w:br/>
         <w:t>研究所の名称</w:t>
       </w:r>
     </w:p>
     <w:p>
       <w:pPr>
-        <w:pStyle w:val="Heading6"/>
+        <w:pStyle w:val="ListBullet"/>
         <w:ind w:left="880"/>
       </w:pPr>
       <w:r>
         <w:t>二</w:t>
-      </w:r>
-    </w:p>
-    <w:p>
-      <w:pPr>
-        <w:ind w:left="880"/>
-      </w:pPr>
-      <w:r>
+        <w:br/>
         <w:t>研究所の成立の年月日</w:t>
       </w:r>
     </w:p>
     <w:p>
       <w:pPr>
-        <w:pStyle w:val="Heading6"/>
+        <w:pStyle w:val="ListBullet"/>
         <w:ind w:left="880"/>
       </w:pPr>
       <w:r>
         <w:t>三</w:t>
-      </w:r>
-    </w:p>
-    <w:p>
-      <w:pPr>
-        <w:ind w:left="880"/>
-      </w:pPr>
-      <w:r>
+        <w:br/>
         <w:t>出資の金額</w:t>
       </w:r>
     </w:p>
     <w:p>
       <w:pPr>
-        <w:pStyle w:val="Heading6"/>
+        <w:pStyle w:val="ListBullet"/>
         <w:ind w:left="880"/>
       </w:pPr>
       <w:r>
         <w:t>四</w:t>
-      </w:r>
-    </w:p>
-    <w:p>
-      <w:pPr>
-        <w:ind w:left="880"/>
-      </w:pPr>
-      <w:r>
+        <w:br/>
         <w:t>出資者の氏名又は名称</w:t>
       </w:r>
     </w:p>
@@ -270,52 +238,34 @@
     </w:p>
     <w:p>
       <w:pPr>
-        <w:pStyle w:val="Heading6"/>
+        <w:pStyle w:val="ListBullet"/>
         <w:ind w:left="880"/>
       </w:pPr>
       <w:r>
         <w:t>一</w:t>
-      </w:r>
-    </w:p>
-    <w:p>
-      <w:pPr>
-        <w:ind w:left="880"/>
-      </w:pPr>
-      <w:r>
+        <w:br/>
         <w:t>氏名又は名称及び住所</w:t>
       </w:r>
     </w:p>
     <w:p>
       <w:pPr>
-        <w:pStyle w:val="Heading6"/>
+        <w:pStyle w:val="ListBullet"/>
         <w:ind w:left="880"/>
       </w:pPr>
       <w:r>
         <w:t>二</w:t>
-      </w:r>
-    </w:p>
-    <w:p>
-      <w:pPr>
-        <w:ind w:left="880"/>
-      </w:pPr>
-      <w:r>
+        <w:br/>
         <w:t>出資額及び出資証券の番号</w:t>
       </w:r>
     </w:p>
     <w:p>
       <w:pPr>
-        <w:pStyle w:val="Heading6"/>
+        <w:pStyle w:val="ListBullet"/>
         <w:ind w:left="880"/>
       </w:pPr>
       <w:r>
         <w:t>三</w:t>
-      </w:r>
-    </w:p>
-    <w:p>
-      <w:pPr>
-        <w:ind w:left="880"/>
-      </w:pPr>
-      <w:r>
+        <w:br/>
         <w:t>出資証券の取得の年月日</w:t>
       </w:r>
     </w:p>
@@ -373,6 +323,8 @@
     <w:p>
       <w:r>
         <w:t>この政令は、公布の日から施行する。</w:t>
+        <w:br/>
+        <w:t>ただし、附則第五条から第十六条までの規定は、平成十五年十月一日から施行する。</w:t>
       </w:r>
     </w:p>
     <w:p>
@@ -416,6 +368,8 @@
     <w:p>
       <w:r>
         <w:t>第一条の規定は、法附則第二条第八項の評価委員その他評価について準用する。</w:t>
+        <w:br/>
+        <w:t>この場合において、第一条第一項中「必要の都度、次に掲げる者」とあるのは「次に掲げる者」と、同項第三号中「役員」とあるのは「役員（研究所が成立するまでの間は、研究所に係る独立行政法人通則法（平成十一年法律第百三号）第十五条第一項の設立委員）」と読み替えるものとする。</w:t>
       </w:r>
     </w:p>
     <w:p>
@@ -471,7 +425,7 @@
         <w:pStyle w:val="Heading1"/>
       </w:pPr>
       <w:r>
-        <w:t>附　則（平成一七年四月一日政令第一一八号）</w:t>
+        <w:t>附則（平成一七年四月一日政令第一一八号）</w:t>
       </w:r>
     </w:p>
     <w:p>
@@ -497,7 +451,7 @@
         <w:pStyle w:val="Heading1"/>
       </w:pPr>
       <w:r>
-        <w:t>附　則（平成一八年四月二八日政令第一八八号）</w:t>
+        <w:t>附則（平成一八年四月二八日政令第一八八号）</w:t>
       </w:r>
     </w:p>
     <w:p>
@@ -515,7 +469,7 @@
         <w:pStyle w:val="Heading1"/>
       </w:pPr>
       <w:r>
-        <w:t>附　則（平成一九年七月一三日政令第二〇七号）</w:t>
+        <w:t>附則（平成一九年七月一三日政令第二〇七号）</w:t>
       </w:r>
     </w:p>
     <w:p>
@@ -533,7 +487,7 @@
         <w:pStyle w:val="Heading1"/>
       </w:pPr>
       <w:r>
-        <w:t>附　則（平成二三年三月三一日政令第六七号）</w:t>
+        <w:t>附則（平成二三年三月三一日政令第六七号）</w:t>
       </w:r>
     </w:p>
     <w:p>
@@ -559,7 +513,7 @@
         <w:pStyle w:val="Heading1"/>
       </w:pPr>
       <w:r>
-        <w:t>附　則（平成二七年三月一八日政令第七四号）</w:t>
+        <w:t>附則（平成二七年三月一八日政令第七四号）</w:t>
       </w:r>
     </w:p>
     <w:p>
@@ -587,7 +541,7 @@
     </w:pPr>
     <w:r>
       <w:tab/>
-      <w:t>WeGov v0.1 - FTS141</w:t>
+      <w:t>WeGov v0.2 - FTS141</w:t>
     </w:r>
   </w:p>
 </w:ftr>
